--- a/Documentation/Mid Term/MidTerm.docx
+++ b/Documentation/Mid Term/MidTerm.docx
@@ -96,7 +96,6 @@
           <w:szCs w:val="28"/>
         </w:rPr>
       </w:pPr>
-      <w:proofErr w:type="spellStart"/>
       <w:r>
         <w:rPr>
           <w:rFonts w:cs="Times New Roman"/>
@@ -105,9 +104,8 @@
           <w:sz w:val="28"/>
           <w:szCs w:val="28"/>
         </w:rPr>
-        <w:t>Simalchaur</w:t>
-      </w:r>
-      <w:proofErr w:type="spellEnd"/>
+        <w:t>Simalchaur, Pokhara</w:t>
+      </w:r>
       <w:r>
         <w:rPr>
           <w:rFonts w:cs="Times New Roman"/>
@@ -118,7 +116,6 @@
         </w:rPr>
         <w:t xml:space="preserve">, </w:t>
       </w:r>
-      <w:proofErr w:type="spellStart"/>
       <w:r>
         <w:rPr>
           <w:rFonts w:cs="Times New Roman"/>
@@ -127,27 +124,6 @@
           <w:sz w:val="28"/>
           <w:szCs w:val="28"/>
         </w:rPr>
-        <w:t>Pokhara</w:t>
-      </w:r>
-      <w:proofErr w:type="spellEnd"/>
-      <w:r>
-        <w:rPr>
-          <w:rFonts w:cs="Times New Roman"/>
-          <w:b/>
-          <w:bCs/>
-          <w:sz w:val="28"/>
-          <w:szCs w:val="28"/>
-        </w:rPr>
-        <w:t xml:space="preserve">, </w:t>
-      </w:r>
-      <w:r>
-        <w:rPr>
-          <w:rFonts w:cs="Times New Roman"/>
-          <w:b/>
-          <w:bCs/>
-          <w:sz w:val="28"/>
-          <w:szCs w:val="28"/>
-        </w:rPr>
         <w:t>Nepal</w:t>
       </w:r>
     </w:p>
@@ -162,21 +138,7 @@
         <w:rPr>
           <w:rFonts w:cs="Times New Roman"/>
         </w:rPr>
-        <w:t xml:space="preserve">A Project </w:t>
-      </w:r>
-      <w:proofErr w:type="gramStart"/>
-      <w:r>
-        <w:rPr>
-          <w:rFonts w:cs="Times New Roman"/>
-        </w:rPr>
-        <w:t>Mid</w:t>
-      </w:r>
-      <w:proofErr w:type="gramEnd"/>
-      <w:r>
-        <w:rPr>
-          <w:rFonts w:cs="Times New Roman"/>
-        </w:rPr>
-        <w:t xml:space="preserve"> Term</w:t>
+        <w:t>A Project Mid Term</w:t>
       </w:r>
     </w:p>
     <w:p>
@@ -215,7 +177,6 @@
         <w:t>“</w:t>
       </w:r>
       <w:bookmarkEnd w:id="1"/>
-      <w:proofErr w:type="spellStart"/>
       <w:sdt>
         <w:sdtPr>
           <w:rPr>
@@ -242,17 +203,7 @@
               <w:sz w:val="32"/>
               <w:szCs w:val="32"/>
             </w:rPr>
-            <w:t>Hamro</w:t>
-          </w:r>
-          <w:proofErr w:type="spellEnd"/>
-          <w:r>
-            <w:rPr>
-              <w:b/>
-              <w:bCs/>
-              <w:sz w:val="32"/>
-              <w:szCs w:val="32"/>
-            </w:rPr>
-            <w:t xml:space="preserve"> </w:t>
+            <w:t xml:space="preserve">Hamro </w:t>
           </w:r>
           <w:r>
             <w:rPr>
@@ -272,20 +223,9 @@
           <w:sz w:val="32"/>
           <w:szCs w:val="32"/>
         </w:rPr>
-        <w:t xml:space="preserve"> </w:t>
-      </w:r>
-      <w:proofErr w:type="spellStart"/>
-      <w:r>
-        <w:rPr>
-          <w:b/>
-          <w:bCs/>
-          <w:sz w:val="32"/>
-          <w:szCs w:val="32"/>
-        </w:rPr>
-        <w:t>Sewa</w:t>
+        <w:t xml:space="preserve"> Sewa</w:t>
       </w:r>
       <w:bookmarkEnd w:id="2"/>
-      <w:proofErr w:type="spellEnd"/>
       <w:r>
         <w:rPr>
           <w:b/>
@@ -546,19 +486,11 @@
           <w:szCs w:val="28"/>
         </w:rPr>
       </w:pPr>
-      <w:proofErr w:type="spellStart"/>
-      <w:r>
-        <w:rPr>
-          <w:rFonts w:cs="Times New Roman"/>
-        </w:rPr>
-        <w:t>Pokhara</w:t>
-      </w:r>
-      <w:proofErr w:type="spellEnd"/>
-      <w:r>
-        <w:rPr>
-          <w:rFonts w:cs="Times New Roman"/>
-        </w:rPr>
-        <w:t xml:space="preserve"> University</w:t>
+      <w:r>
+        <w:rPr>
+          <w:rFonts w:cs="Times New Roman"/>
+        </w:rPr>
+        <w:t>Pokhara University</w:t>
       </w:r>
     </w:p>
     <w:p>
@@ -726,28 +658,12 @@
                 <w:rFonts w:cs="Times New Roman"/>
               </w:rPr>
             </w:pPr>
-            <w:proofErr w:type="spellStart"/>
             <w:r>
               <w:rPr>
                 <w:rFonts w:cs="Times New Roman"/>
               </w:rPr>
-              <w:t>Laxman</w:t>
-            </w:r>
-            <w:proofErr w:type="spellEnd"/>
-            <w:r>
-              <w:rPr>
-                <w:rFonts w:cs="Times New Roman"/>
-              </w:rPr>
-              <w:t xml:space="preserve"> </w:t>
-            </w:r>
-            <w:proofErr w:type="spellStart"/>
-            <w:r>
-              <w:rPr>
-                <w:rFonts w:cs="Times New Roman"/>
-              </w:rPr>
-              <w:t>Parajuli</w:t>
-            </w:r>
-            <w:proofErr w:type="spellEnd"/>
+              <w:t>Laxman Parajuli</w:t>
+            </w:r>
           </w:p>
         </w:tc>
         <w:tc>
@@ -842,19 +758,11 @@
                 <w:bCs/>
               </w:rPr>
             </w:pPr>
-            <w:proofErr w:type="spellStart"/>
             <w:r>
               <w:rPr>
                 <w:rFonts w:cs="Times New Roman"/>
               </w:rPr>
-              <w:t>Sandhya</w:t>
-            </w:r>
-            <w:proofErr w:type="spellEnd"/>
-            <w:r>
-              <w:rPr>
-                <w:rFonts w:cs="Times New Roman"/>
-              </w:rPr>
-              <w:t xml:space="preserve"> Banstola</w:t>
+              <w:t>Sandhya Banstola</w:t>
             </w:r>
           </w:p>
         </w:tc>
@@ -946,31 +854,13 @@
                 <w:bCs/>
               </w:rPr>
             </w:pPr>
-            <w:proofErr w:type="spellStart"/>
             <w:r>
               <w:rPr>
                 <w:rFonts w:cs="Times New Roman"/>
                 <w:bCs/>
               </w:rPr>
-              <w:t>Ujjwal</w:t>
-            </w:r>
-            <w:proofErr w:type="spellEnd"/>
-            <w:r>
-              <w:rPr>
-                <w:rFonts w:cs="Times New Roman"/>
-                <w:bCs/>
-              </w:rPr>
-              <w:t xml:space="preserve"> </w:t>
-            </w:r>
-            <w:proofErr w:type="spellStart"/>
-            <w:r>
-              <w:rPr>
-                <w:rFonts w:cs="Times New Roman"/>
-                <w:bCs/>
-              </w:rPr>
-              <w:t>Adhikari</w:t>
-            </w:r>
-            <w:proofErr w:type="spellEnd"/>
+              <w:t>Ujjwal Adhikari</w:t>
+            </w:r>
           </w:p>
         </w:tc>
         <w:tc>
@@ -1151,8 +1041,10 @@
           <w:bCs/>
           <w:szCs w:val="24"/>
         </w:rPr>
-        <w:t xml:space="preserve"> 29 May</w:t>
-      </w:r>
+        <w:t xml:space="preserve"> 26</w:t>
+      </w:r>
+      <w:bookmarkStart w:id="3" w:name="_GoBack"/>
+      <w:bookmarkEnd w:id="3"/>
       <w:r>
         <w:rPr>
           <w:rFonts w:cs="Times New Roman"/>
@@ -1160,6 +1052,15 @@
           <w:bCs/>
           <w:szCs w:val="24"/>
         </w:rPr>
+        <w:t xml:space="preserve"> May</w:t>
+      </w:r>
+      <w:r>
+        <w:rPr>
+          <w:rFonts w:cs="Times New Roman"/>
+          <w:b/>
+          <w:bCs/>
+          <w:szCs w:val="24"/>
+        </w:rPr>
         <w:t xml:space="preserve"> 2024</w:t>
       </w:r>
     </w:p>
@@ -1167,19 +1068,19 @@
       <w:pPr>
         <w:pStyle w:val="Heading1"/>
       </w:pPr>
-      <w:bookmarkStart w:id="3" w:name="_Toc134178513"/>
+      <w:bookmarkStart w:id="4" w:name="_Toc134178513"/>
       <w:r>
         <w:lastRenderedPageBreak/>
         <w:t xml:space="preserve">                              </w:t>
       </w:r>
-      <w:bookmarkStart w:id="4" w:name="_Toc134335340"/>
-      <w:bookmarkStart w:id="5" w:name="_Toc165006907"/>
+      <w:bookmarkStart w:id="5" w:name="_Toc134335340"/>
+      <w:bookmarkStart w:id="6" w:name="_Toc165006907"/>
       <w:r>
         <w:t>STUDENT’S DECLARATION</w:t>
       </w:r>
-      <w:bookmarkEnd w:id="3"/>
       <w:bookmarkEnd w:id="4"/>
       <w:bookmarkEnd w:id="5"/>
+      <w:bookmarkEnd w:id="6"/>
     </w:p>
     <w:p>
       <w:pPr>
@@ -1236,39 +1137,14 @@
           <w:rFonts w:cs="Times New Roman"/>
           <w:szCs w:val="24"/>
         </w:rPr>
-        <w:t>chnology</w:t>
-      </w:r>
-      <w:bookmarkStart w:id="6" w:name="_GoBack"/>
-      <w:bookmarkEnd w:id="6"/>
-      <w:r>
-        <w:rPr>
-          <w:rFonts w:cs="Times New Roman"/>
-          <w:szCs w:val="24"/>
-        </w:rPr>
-        <w:t xml:space="preserve">, under the affiliation </w:t>
-      </w:r>
-      <w:r>
-        <w:rPr>
-          <w:rFonts w:cs="Times New Roman"/>
-          <w:szCs w:val="24"/>
-        </w:rPr>
-        <w:t xml:space="preserve">of </w:t>
-      </w:r>
-      <w:proofErr w:type="spellStart"/>
-      <w:r>
-        <w:rPr>
-          <w:rFonts w:cs="Times New Roman"/>
-          <w:szCs w:val="24"/>
-        </w:rPr>
-        <w:t>Pokhara</w:t>
-      </w:r>
-      <w:proofErr w:type="spellEnd"/>
-      <w:r>
-        <w:rPr>
-          <w:rFonts w:cs="Times New Roman"/>
-          <w:szCs w:val="24"/>
-        </w:rPr>
-        <w:t xml:space="preserve"> University is our original work </w:t>
+        <w:t xml:space="preserve">chnology, under the affiliation </w:t>
+      </w:r>
+      <w:r>
+        <w:rPr>
+          <w:rFonts w:cs="Times New Roman"/>
+          <w:szCs w:val="24"/>
+        </w:rPr>
+        <w:t xml:space="preserve">of Pokhara University is our original work </w:t>
       </w:r>
       <w:r>
         <w:rPr>
@@ -1297,18 +1173,8 @@
           <w:b/>
           <w:szCs w:val="24"/>
         </w:rPr>
-        <w:t xml:space="preserve">Mr. Sunil </w:t>
-      </w:r>
-      <w:proofErr w:type="spellStart"/>
-      <w:r>
-        <w:rPr>
-          <w:rFonts w:cs="Times New Roman"/>
-          <w:b/>
-          <w:szCs w:val="24"/>
-        </w:rPr>
-        <w:t>Sapkota</w:t>
-      </w:r>
-      <w:proofErr w:type="spellEnd"/>
+        <w:t>Mr. Sunil Sapkota</w:t>
+      </w:r>
       <w:r>
         <w:rPr>
           <w:rFonts w:cs="Times New Roman"/>
@@ -1350,31 +1216,13 @@
           <w:szCs w:val="24"/>
         </w:rPr>
       </w:pPr>
-      <w:proofErr w:type="spellStart"/>
-      <w:r>
-        <w:rPr>
-          <w:rFonts w:cs="Times New Roman"/>
-          <w:szCs w:val="24"/>
-        </w:rPr>
-        <w:t>Laxman</w:t>
-      </w:r>
-      <w:proofErr w:type="spellEnd"/>
-      <w:r>
-        <w:rPr>
-          <w:rFonts w:cs="Times New Roman"/>
-          <w:szCs w:val="24"/>
-        </w:rPr>
-        <w:t xml:space="preserve"> </w:t>
-      </w:r>
-      <w:proofErr w:type="spellStart"/>
-      <w:r>
-        <w:rPr>
-          <w:rFonts w:cs="Times New Roman"/>
-          <w:szCs w:val="24"/>
-        </w:rPr>
-        <w:t>Parajuli</w:t>
-      </w:r>
-      <w:proofErr w:type="spellEnd"/>
+      <w:r>
+        <w:rPr>
+          <w:rFonts w:cs="Times New Roman"/>
+          <w:szCs w:val="24"/>
+        </w:rPr>
+        <w:t>Laxman Parajuli</w:t>
+      </w:r>
     </w:p>
     <w:p>
       <w:pPr>
@@ -1388,31 +1236,13 @@
           <w:szCs w:val="24"/>
         </w:rPr>
       </w:pPr>
-      <w:proofErr w:type="spellStart"/>
-      <w:r>
-        <w:rPr>
-          <w:rFonts w:cs="Times New Roman"/>
-          <w:szCs w:val="24"/>
-        </w:rPr>
-        <w:t>Sandhya</w:t>
-      </w:r>
-      <w:proofErr w:type="spellEnd"/>
-      <w:r>
-        <w:rPr>
-          <w:rFonts w:cs="Times New Roman"/>
-          <w:szCs w:val="24"/>
-        </w:rPr>
-        <w:t xml:space="preserve"> </w:t>
-      </w:r>
-      <w:proofErr w:type="spellStart"/>
-      <w:r>
-        <w:rPr>
-          <w:rFonts w:cs="Times New Roman"/>
-          <w:szCs w:val="24"/>
-        </w:rPr>
-        <w:t>Banstola</w:t>
-      </w:r>
-      <w:proofErr w:type="spellEnd"/>
+      <w:r>
+        <w:rPr>
+          <w:rFonts w:cs="Times New Roman"/>
+          <w:szCs w:val="24"/>
+        </w:rPr>
+        <w:t>Sandhya Banstola</w:t>
+      </w:r>
     </w:p>
     <w:p>
       <w:pPr>
@@ -1426,7 +1256,6 @@
           <w:szCs w:val="24"/>
         </w:rPr>
       </w:pPr>
-      <w:proofErr w:type="spellStart"/>
       <w:r>
         <w:rPr>
           <w:rFonts w:cs="Times New Roman"/>
@@ -1434,23 +1263,13 @@
         </w:rPr>
         <w:t>Ujjwal</w:t>
       </w:r>
-      <w:proofErr w:type="spellEnd"/>
-      <w:r>
-        <w:rPr>
-          <w:rFonts w:cs="Times New Roman"/>
-          <w:szCs w:val="24"/>
-        </w:rPr>
-        <w:t xml:space="preserve"> </w:t>
-      </w:r>
-      <w:proofErr w:type="spellStart"/>
-      <w:r>
-        <w:rPr>
-          <w:rFonts w:cs="Times New Roman"/>
-          <w:szCs w:val="24"/>
-        </w:rPr>
-        <w:t>Adhikari</w:t>
-      </w:r>
-      <w:proofErr w:type="spellEnd"/>
+      <w:r>
+        <w:rPr>
+          <w:rFonts w:cs="Times New Roman"/>
+          <w:szCs w:val="24"/>
+        </w:rPr>
+        <w:t xml:space="preserve"> Adhikari</w:t>
+      </w:r>
     </w:p>
     <w:p>
       <w:pPr>
@@ -1511,9 +1330,9 @@
     <w:p/>
     <w:p/>
     <w:p/>
-    <w:bookmarkStart w:id="7" w:name="_Toc165006908" w:displacedByCustomXml="next"/>
+    <w:bookmarkStart w:id="7" w:name="_Toc134178515" w:displacedByCustomXml="next"/>
     <w:bookmarkStart w:id="8" w:name="_Toc134335342" w:displacedByCustomXml="next"/>
-    <w:bookmarkStart w:id="9" w:name="_Toc134178515" w:displacedByCustomXml="next"/>
+    <w:bookmarkStart w:id="9" w:name="_Toc165006908" w:displacedByCustomXml="next"/>
     <w:sdt>
       <w:sdtPr>
         <w:rPr>
@@ -2627,35 +2446,17 @@
       <w:bookmarkEnd w:id="13"/>
     </w:p>
     <w:p>
-      <w:proofErr w:type="spellStart"/>
-      <w:r>
-        <w:t>Hamro</w:t>
-      </w:r>
-      <w:proofErr w:type="spellEnd"/>
-      <w:r>
-        <w:t xml:space="preserve"> </w:t>
+      <w:r>
+        <w:t xml:space="preserve">Hamro </w:t>
       </w:r>
       <w:r>
         <w:t xml:space="preserve">Booking </w:t>
       </w:r>
-      <w:proofErr w:type="spellStart"/>
-      <w:r>
-        <w:t>Sewa</w:t>
-      </w:r>
-      <w:proofErr w:type="spellEnd"/>
-      <w:r>
-        <w:t xml:space="preserve"> </w:t>
-      </w:r>
-      <w:r>
-        <w:t xml:space="preserve">is a </w:t>
-      </w:r>
-      <w:proofErr w:type="spellStart"/>
-      <w:r>
-        <w:t>laravel</w:t>
-      </w:r>
-      <w:proofErr w:type="spellEnd"/>
-      <w:r>
-        <w:t xml:space="preserve"> and react </w:t>
+      <w:r>
+        <w:t xml:space="preserve">Sewa </w:t>
+      </w:r>
+      <w:r>
+        <w:t xml:space="preserve">is a laravel and react </w:t>
       </w:r>
       <w:r>
         <w:t xml:space="preserve">native </w:t>
@@ -3332,34 +3133,16 @@
       </w:pPr>
       <w:r>
         <w:lastRenderedPageBreak/>
-        <w:t xml:space="preserve">Project Gantt </w:t>
-      </w:r>
-      <w:proofErr w:type="gramStart"/>
-      <w:r>
-        <w:t>Chart</w:t>
-      </w:r>
-      <w:proofErr w:type="gramEnd"/>
+        <w:t>Project Gantt Chart</w:t>
+      </w:r>
     </w:p>
     <w:p>
       <w:r>
         <w:t>The Gantt chart below shows the schedule planned f</w:t>
       </w:r>
       <w:r>
-        <w:t>or developing the “</w:t>
-      </w:r>
-      <w:proofErr w:type="spellStart"/>
-      <w:r>
-        <w:t>Hamro</w:t>
-      </w:r>
-      <w:proofErr w:type="spellEnd"/>
-      <w:r>
-        <w:t xml:space="preserve"> Booking </w:t>
-      </w:r>
-      <w:proofErr w:type="spellStart"/>
-      <w:r>
-        <w:t>Sewa</w:t>
-      </w:r>
-      <w:proofErr w:type="spellEnd"/>
+        <w:t>or developing the “Hamro Booking Sewa</w:t>
+      </w:r>
       <w:r>
         <w:t>”. It shows the time schedule description and tasks to be performed throughout the development of project. Thus, this project would be carried out in steps with proper planning in each step and best effort would be applied to finish this project before deadline.</w:t>
       </w:r>
@@ -3437,19 +3220,8 @@
           <w:sz w:val="22"/>
           <w:szCs w:val="24"/>
         </w:rPr>
-        <w:t xml:space="preserve">                                                   Figure 5.1: Gantt </w:t>
-      </w:r>
-      <w:proofErr w:type="gramStart"/>
-      <w:r>
-        <w:rPr>
-          <w:rFonts w:cs="Times New Roman"/>
-          <w:color w:val="000000" w:themeColor="text1"/>
-          <w:sz w:val="22"/>
-          <w:szCs w:val="24"/>
-        </w:rPr>
-        <w:t>Chart</w:t>
-      </w:r>
-      <w:proofErr w:type="gramEnd"/>
+        <w:t xml:space="preserve">                                                   Figure 5.1: Gantt Chart</w:t>
+      </w:r>
     </w:p>
     <w:p/>
     <w:p/>
@@ -3593,19 +3365,11 @@
           <w:color w:val="000000" w:themeColor="text1"/>
         </w:rPr>
       </w:pPr>
-      <w:proofErr w:type="spellStart"/>
       <w:r>
         <w:rPr>
           <w:color w:val="000000" w:themeColor="text1"/>
         </w:rPr>
-        <w:t>Colcol</w:t>
-      </w:r>
-      <w:proofErr w:type="spellEnd"/>
-      <w:r>
-        <w:rPr>
-          <w:color w:val="000000" w:themeColor="text1"/>
-        </w:rPr>
-        <w:t xml:space="preserve">, S. (2024, January 31). </w:t>
+        <w:t xml:space="preserve">Colcol, S. (2024, January 31). </w:t>
       </w:r>
       <w:r>
         <w:rPr>
@@ -3619,21 +3383,7 @@
         <w:rPr>
           <w:color w:val="000000" w:themeColor="text1"/>
         </w:rPr>
-        <w:t xml:space="preserve">. </w:t>
-      </w:r>
-      <w:proofErr w:type="spellStart"/>
-      <w:r>
-        <w:rPr>
-          <w:color w:val="000000" w:themeColor="text1"/>
-        </w:rPr>
-        <w:t>SiteMinder</w:t>
-      </w:r>
-      <w:proofErr w:type="spellEnd"/>
-      <w:r>
-        <w:rPr>
-          <w:color w:val="000000" w:themeColor="text1"/>
-        </w:rPr>
-        <w:t xml:space="preserve">. </w:t>
+        <w:t xml:space="preserve">. SiteMinder. </w:t>
       </w:r>
       <w:r>
         <w:rPr>
@@ -3669,21 +3419,7 @@
         <w:rPr>
           <w:color w:val="000000" w:themeColor="text1"/>
         </w:rPr>
-        <w:t>. (</w:t>
-      </w:r>
-      <w:proofErr w:type="spellStart"/>
-      <w:r>
-        <w:rPr>
-          <w:color w:val="000000" w:themeColor="text1"/>
-        </w:rPr>
-        <w:t>n.d.</w:t>
-      </w:r>
-      <w:proofErr w:type="spellEnd"/>
-      <w:r>
-        <w:rPr>
-          <w:color w:val="000000" w:themeColor="text1"/>
-        </w:rPr>
-        <w:t xml:space="preserve">). </w:t>
+        <w:t xml:space="preserve">. (n.d.). </w:t>
       </w:r>
       <w:r>
         <w:rPr>
@@ -3715,61 +3451,14 @@
           <w:iCs/>
           <w:szCs w:val="24"/>
         </w:rPr>
-        <w:t xml:space="preserve">Hoodoo </w:t>
-      </w:r>
-      <w:proofErr w:type="spellStart"/>
+        <w:t>Hoodoo klub masáže</w:t>
+      </w:r>
       <w:r>
         <w:rPr>
           <w:rFonts w:eastAsia="Times New Roman" w:cs="Times New Roman"/>
-          <w:i/>
-          <w:iCs/>
-          <w:szCs w:val="24"/>
-        </w:rPr>
-        <w:t>klub</w:t>
-      </w:r>
-      <w:proofErr w:type="spellEnd"/>
-      <w:r>
-        <w:rPr>
-          <w:rFonts w:eastAsia="Times New Roman" w:cs="Times New Roman"/>
-          <w:i/>
-          <w:iCs/>
-          <w:szCs w:val="24"/>
-        </w:rPr>
-        <w:t xml:space="preserve"> </w:t>
-      </w:r>
-      <w:proofErr w:type="spellStart"/>
-      <w:r>
-        <w:rPr>
-          <w:rFonts w:eastAsia="Times New Roman" w:cs="Times New Roman"/>
-          <w:i/>
-          <w:iCs/>
-          <w:szCs w:val="24"/>
-        </w:rPr>
-        <w:t>masáže</w:t>
-      </w:r>
-      <w:proofErr w:type="spellEnd"/>
-      <w:r>
-        <w:rPr>
-          <w:rFonts w:eastAsia="Times New Roman" w:cs="Times New Roman"/>
-          <w:szCs w:val="24"/>
-        </w:rPr>
-        <w:t>. (</w:t>
-      </w:r>
-      <w:proofErr w:type="spellStart"/>
-      <w:r>
-        <w:rPr>
-          <w:rFonts w:eastAsia="Times New Roman" w:cs="Times New Roman"/>
-          <w:szCs w:val="24"/>
-        </w:rPr>
-        <w:t>n.d.</w:t>
-      </w:r>
-      <w:proofErr w:type="spellEnd"/>
-      <w:r>
-        <w:rPr>
-          <w:rFonts w:eastAsia="Times New Roman" w:cs="Times New Roman"/>
-          <w:szCs w:val="24"/>
-        </w:rPr>
-        <w:t>). https://wall.hoodooclub.cz/16041332153336017061/what-is-the-agile-methodology-in-software-development-skywell-software/</w:t>
+          <w:szCs w:val="24"/>
+        </w:rPr>
+        <w:t>. (n.d.). https://wall.hoodooclub.cz/16041332153336017061/what-is-the-agile-methodology-in-software-development-skywell-software/</w:t>
       </w:r>
     </w:p>
     <w:sectPr>
@@ -5786,6 +5475,7 @@
   <w:rsids>
     <w:rsidRoot w:val="0093531D"/>
     <w:rsid w:val="000452DD"/>
+    <w:rsid w:val="000C3288"/>
     <w:rsid w:val="001203B2"/>
     <w:rsid w:val="003C504F"/>
     <w:rsid w:val="003D73E9"/>
@@ -6559,7 +6249,7 @@
 </file>
 
 <file path=customXml/itemProps1.xml><?xml version="1.0" encoding="utf-8"?>
-<ds:datastoreItem xmlns:ds="http://schemas.openxmlformats.org/officeDocument/2006/customXml" ds:itemID="{7B01DA9D-393F-48AD-A23D-EB97330F318D}">
+<ds:datastoreItem xmlns:ds="http://schemas.openxmlformats.org/officeDocument/2006/customXml" ds:itemID="{E082133B-C7F0-44DB-A3B1-C092FB13BC4C}">
   <ds:schemaRefs>
     <ds:schemaRef ds:uri="http://schemas.openxmlformats.org/officeDocument/2006/bibliography"/>
   </ds:schemaRefs>
